--- a/Dokumentation/Lastenheft/Lastenheft - Kalkulationsprogram ONI.docx
+++ b/Dokumentation/Lastenheft/Lastenheft - Kalkulationsprogram ONI.docx
@@ -312,7 +312,7 @@
           <w:szCs w:val="24"/>
           <w:rtl w:val="0"/>
         </w:rPr>
-        <w:t xml:space="preserve">Ein Base nach vielen Stunden:</w:t>
+        <w:t xml:space="preserve">Eine Base nach vielen Stunden:</w:t>
       </w:r>
     </w:p>
     <w:p>
